--- a/Kalkulator sederhana.docx
+++ b/Kalkulator sederhana.docx
@@ -298,8 +298,6 @@
       <w:r>
         <w:t xml:space="preserve"> di label1.</w:t>
       </w:r>
-      <w:bookmarkStart w:id="0" w:name="_GoBack"/>
-      <w:bookmarkEnd w:id="0"/>
     </w:p>
     <w:p>
       <w:r>
@@ -309,8 +307,8 @@
         </w:rPr>
         <w:drawing>
           <wp:inline distT="0" distB="0" distL="0" distR="0" wp14:anchorId="29B1F58D" wp14:editId="0FB77402">
-            <wp:extent cx="4029075" cy="3823510"/>
-            <wp:effectExtent l="0" t="0" r="0" b="5715"/>
+            <wp:extent cx="3514725" cy="3335402"/>
+            <wp:effectExtent l="0" t="0" r="0" b="0"/>
             <wp:docPr id="1" name="Picture 1"/>
             <wp:cNvGraphicFramePr>
               <a:graphicFrameLocks xmlns:a="http://schemas.openxmlformats.org/drawingml/2006/main" noChangeAspect="1"/>
@@ -330,7 +328,113 @@
                   <pic:spPr bwMode="auto">
                     <a:xfrm>
                       <a:off x="0" y="0"/>
-                      <a:ext cx="4039799" cy="3833686"/>
+                      <a:ext cx="3527762" cy="3347773"/>
+                    </a:xfrm>
+                    <a:prstGeom prst="rect">
+                      <a:avLst/>
+                    </a:prstGeom>
+                    <a:ln>
+                      <a:noFill/>
+                    </a:ln>
+                    <a:extLst>
+                      <a:ext uri="{53640926-AAD7-44D8-BBD7-CCE9431645EC}">
+                        <a14:shadowObscured xmlns:a14="http://schemas.microsoft.com/office/drawing/2010/main"/>
+                      </a:ext>
+                    </a:extLst>
+                  </pic:spPr>
+                </pic:pic>
+              </a:graphicData>
+            </a:graphic>
+          </wp:inline>
+        </w:drawing>
+      </w:r>
+      <w:bookmarkStart w:id="0" w:name="_GoBack"/>
+      <w:bookmarkEnd w:id="0"/>
+    </w:p>
+    <w:p>
+      <w:proofErr w:type="spellStart"/>
+      <w:r>
+        <w:t>Bagian</w:t>
+      </w:r>
+      <w:proofErr w:type="spellEnd"/>
+      <w:r>
+        <w:t xml:space="preserve"> </w:t>
+      </w:r>
+      <w:proofErr w:type="spellStart"/>
+      <w:proofErr w:type="gramStart"/>
+      <w:r>
+        <w:t>Kedua</w:t>
+      </w:r>
+      <w:proofErr w:type="spellEnd"/>
+      <w:r>
+        <w:t xml:space="preserve"> :</w:t>
+      </w:r>
+      <w:proofErr w:type="gramEnd"/>
+    </w:p>
+    <w:p>
+      <w:proofErr w:type="spellStart"/>
+      <w:r>
+        <w:t>Penambahan</w:t>
+      </w:r>
+      <w:proofErr w:type="spellEnd"/>
+      <w:r>
+        <w:t xml:space="preserve"> operator </w:t>
+      </w:r>
+      <w:proofErr w:type="spellStart"/>
+      <w:r>
+        <w:t>Akar</w:t>
+      </w:r>
+      <w:proofErr w:type="spellEnd"/>
+      <w:r>
+        <w:t xml:space="preserve">, </w:t>
+      </w:r>
+      <w:proofErr w:type="spellStart"/>
+      <w:r>
+        <w:t>Pangkat</w:t>
+      </w:r>
+      <w:proofErr w:type="spellEnd"/>
+      <w:r>
+        <w:t xml:space="preserve">, </w:t>
+      </w:r>
+      <w:proofErr w:type="spellStart"/>
+      <w:r>
+        <w:t>dan</w:t>
+      </w:r>
+      <w:proofErr w:type="spellEnd"/>
+      <w:r>
+        <w:t xml:space="preserve"> mod</w:t>
+      </w:r>
+    </w:p>
+    <w:p>
+      <w:r>
+        <w:rPr>
+          <w:noProof/>
+          <w:lang w:eastAsia="en-GB"/>
+        </w:rPr>
+        <w:drawing>
+          <wp:inline distT="0" distB="0" distL="0" distR="0" wp14:anchorId="171FCE13" wp14:editId="477E2029">
+            <wp:extent cx="3095625" cy="3015428"/>
+            <wp:effectExtent l="0" t="0" r="0" b="0"/>
+            <wp:docPr id="2" name="Picture 2"/>
+            <wp:cNvGraphicFramePr>
+              <a:graphicFrameLocks xmlns:a="http://schemas.openxmlformats.org/drawingml/2006/main" noChangeAspect="1"/>
+            </wp:cNvGraphicFramePr>
+            <a:graphic xmlns:a="http://schemas.openxmlformats.org/drawingml/2006/main">
+              <a:graphicData uri="http://schemas.openxmlformats.org/drawingml/2006/picture">
+                <pic:pic xmlns:pic="http://schemas.openxmlformats.org/drawingml/2006/picture">
+                  <pic:nvPicPr>
+                    <pic:cNvPr id="1" name=""/>
+                    <pic:cNvPicPr/>
+                  </pic:nvPicPr>
+                  <pic:blipFill rotWithShape="1">
+                    <a:blip r:embed="rId5"/>
+                    <a:srcRect l="3656" t="15370" r="64270" b="29064"/>
+                    <a:stretch/>
+                  </pic:blipFill>
+                  <pic:spPr bwMode="auto">
+                    <a:xfrm>
+                      <a:off x="0" y="0"/>
+                      <a:ext cx="3103121" cy="3022730"/>
                     </a:xfrm>
                     <a:prstGeom prst="rect">
                       <a:avLst/>
